--- a/portfolio/images/DaveGeretzResume.docx
+++ b/portfolio/images/DaveGeretzResume.docx
@@ -95,6 +95,7 @@
         <w:jc w:val="center"/>
         <w:rPr>
           <w:rFonts w:cstheme="minorHAnsi"/>
+          <w:color w:val="1F4E79" w:themeColor="accent1" w:themeShade="80"/>
           <w:sz w:val="24"/>
           <w:szCs w:val="24"/>
         </w:rPr>
@@ -104,6 +105,7 @@
           <w:rPr>
             <w:rStyle w:val="Hyperlink"/>
             <w:rFonts w:cstheme="minorHAnsi"/>
+            <w:color w:val="1F4E79" w:themeColor="accent1" w:themeShade="80"/>
             <w:sz w:val="24"/>
             <w:szCs w:val="24"/>
           </w:rPr>
@@ -116,6 +118,7 @@
         <w:jc w:val="center"/>
         <w:rPr>
           <w:rFonts w:cstheme="minorHAnsi"/>
+          <w:color w:val="1F4E79" w:themeColor="accent1" w:themeShade="80"/>
           <w:sz w:val="24"/>
           <w:szCs w:val="24"/>
         </w:rPr>
@@ -125,12 +128,61 @@
           <w:rPr>
             <w:rStyle w:val="Hyperlink"/>
             <w:rFonts w:cstheme="minorHAnsi"/>
-            <w:color w:val="auto"/>
+            <w:color w:val="1F4E79" w:themeColor="accent1" w:themeShade="80"/>
             <w:sz w:val="24"/>
             <w:szCs w:val="24"/>
+            <w:u w:val="none"/>
           </w:rPr>
           <w:t>LinkedIn</w:t>
         </w:r>
+      </w:hyperlink>
+      <w:r>
+        <w:rPr>
+          <w:rStyle w:val="Hyperlink"/>
+          <w:rFonts w:cstheme="minorHAnsi"/>
+          <w:color w:val="1F4E79" w:themeColor="accent1" w:themeShade="80"/>
+          <w:sz w:val="24"/>
+          <w:szCs w:val="24"/>
+          <w:u w:val="none"/>
+        </w:rPr>
+        <w:t xml:space="preserve"> | </w:t>
+      </w:r>
+      <w:hyperlink r:id="rId7" w:history="1">
+        <w:r>
+          <w:rPr>
+            <w:rStyle w:val="Hyperlink"/>
+            <w:rFonts w:cstheme="minorHAnsi"/>
+            <w:color w:val="1F4E79" w:themeColor="accent1" w:themeShade="80"/>
+            <w:sz w:val="24"/>
+            <w:szCs w:val="24"/>
+            <w:u w:val="none"/>
+          </w:rPr>
+          <w:t>Portfolio</w:t>
+        </w:r>
+      </w:hyperlink>
+      <w:r>
+        <w:rPr>
+          <w:rFonts w:cstheme="minorHAnsi"/>
+          <w:color w:val="1F4E79" w:themeColor="accent1" w:themeShade="80"/>
+          <w:sz w:val="24"/>
+          <w:szCs w:val="24"/>
+        </w:rPr>
+        <w:t xml:space="preserve"> | </w:t>
+      </w:r>
+      <w:hyperlink r:id="rId8" w:history="1">
+        <w:proofErr w:type="spellStart"/>
+        <w:r>
+          <w:rPr>
+            <w:rStyle w:val="Hyperlink"/>
+            <w:rFonts w:cstheme="minorHAnsi"/>
+            <w:color w:val="1F4E79" w:themeColor="accent1" w:themeShade="80"/>
+            <w:sz w:val="24"/>
+            <w:szCs w:val="24"/>
+            <w:u w:val="none"/>
+          </w:rPr>
+          <w:t>Github</w:t>
+        </w:r>
+        <w:proofErr w:type="spellEnd"/>
       </w:hyperlink>
     </w:p>
     <w:p>
@@ -351,7 +403,16 @@
           <w:sz w:val="21"/>
           <w:szCs w:val="21"/>
         </w:rPr>
-        <w:t>Proven ability to convey complex concepts to individuals with different backgrounds, skills and learning styles.</w:t>
+        <w:t>Proven ability to convey complex concepts to individuals wi</w:t>
+      </w:r>
+      <w:bookmarkStart w:id="0" w:name="_GoBack"/>
+      <w:bookmarkEnd w:id="0"/>
+      <w:r>
+        <w:rPr>
+          <w:sz w:val="21"/>
+          <w:szCs w:val="21"/>
+        </w:rPr>
+        <w:t>th different backgrounds, skills and learning styles.</w:t>
       </w:r>
     </w:p>
     <w:p>
@@ -629,7 +690,23 @@
           <w:sz w:val="20"/>
           <w:szCs w:val="20"/>
         </w:rPr>
-        <w:t>Intensive and comprehensive program focused on developing critical, real-world web and application programming and design skills.  Develop practical applications in several technical languages.</w:t>
+        <w:t>Intensive and comprehensive program focused on developing critical, real-world web and application programming and design skills.  Develop</w:t>
+      </w:r>
+      <w:r>
+        <w:rPr>
+          <w:rFonts w:cstheme="minorHAnsi"/>
+          <w:sz w:val="20"/>
+          <w:szCs w:val="20"/>
+        </w:rPr>
+        <w:t>ed</w:t>
+      </w:r>
+      <w:r>
+        <w:rPr>
+          <w:rFonts w:cstheme="minorHAnsi"/>
+          <w:sz w:val="20"/>
+          <w:szCs w:val="20"/>
+        </w:rPr>
+        <w:t xml:space="preserve"> practical applications in several technical languages.</w:t>
       </w:r>
     </w:p>
     <w:p>
@@ -794,7 +871,64 @@
           <w:szCs w:val="20"/>
           <w:u w:val="single"/>
         </w:rPr>
-        <w:t>Select Projects:</w:t>
+        <w:t>Select Projects</w:t>
+      </w:r>
+      <w:r>
+        <w:rPr>
+          <w:rFonts w:cstheme="minorHAnsi"/>
+          <w:b/>
+          <w:color w:val="1F4E79" w:themeColor="accent1" w:themeShade="80"/>
+          <w:sz w:val="20"/>
+          <w:szCs w:val="20"/>
+          <w:u w:val="single"/>
+        </w:rPr>
+        <w:t xml:space="preserve"> (</w:t>
+      </w:r>
+      <w:hyperlink r:id="rId9" w:history="1">
+        <w:r>
+          <w:rPr>
+            <w:rStyle w:val="Hyperlink"/>
+            <w:rFonts w:cstheme="minorHAnsi"/>
+            <w:b/>
+            <w:color w:val="1F4E79" w:themeColor="accent1" w:themeShade="80"/>
+            <w:sz w:val="20"/>
+            <w:szCs w:val="20"/>
+          </w:rPr>
+          <w:t>Portfolio</w:t>
+        </w:r>
+      </w:hyperlink>
+      <w:r>
+        <w:rPr>
+          <w:rStyle w:val="Hyperlink"/>
+          <w:rFonts w:cstheme="minorHAnsi"/>
+          <w:b/>
+          <w:color w:val="1F4E79" w:themeColor="accent1" w:themeShade="80"/>
+          <w:sz w:val="20"/>
+          <w:szCs w:val="20"/>
+        </w:rPr>
+        <w:t>)</w:t>
+      </w:r>
+      <w:r>
+        <w:rPr>
+          <w:rFonts w:cstheme="minorHAnsi"/>
+          <w:b/>
+          <w:color w:val="1F4E79" w:themeColor="accent1" w:themeShade="80"/>
+          <w:sz w:val="20"/>
+          <w:szCs w:val="20"/>
+          <w:u w:val="single"/>
+        </w:rPr>
+        <w:t>:</w:t>
+      </w:r>
+      <w:r>
+        <w:rPr>
+          <w:rFonts w:cstheme="minorHAnsi"/>
+          <w:b/>
+          <w:color w:val="1F4E79" w:themeColor="accent1" w:themeShade="80"/>
+          <w:sz w:val="20"/>
+          <w:szCs w:val="20"/>
+          <w:u w:val="single"/>
+        </w:rPr>
+        <w:t xml:space="preserve"> </w:t>
       </w:r>
     </w:p>
     <w:p>
@@ -1255,8 +1389,6 @@
         </w:rPr>
         <w:t>”</w:t>
       </w:r>
-      <w:bookmarkStart w:id="0" w:name="_GoBack"/>
-      <w:bookmarkEnd w:id="0"/>
       <w:r>
         <w:rPr>
           <w:rFonts w:cstheme="minorHAnsi"/>
@@ -1295,7 +1427,23 @@
           <w:sz w:val="20"/>
           <w:szCs w:val="20"/>
         </w:rPr>
-        <w:t xml:space="preserve"> upload photos.</w:t>
+        <w:t xml:space="preserve"> upload</w:t>
+      </w:r>
+      <w:r>
+        <w:rPr>
+          <w:rFonts w:cstheme="minorHAnsi"/>
+          <w:sz w:val="20"/>
+          <w:szCs w:val="20"/>
+        </w:rPr>
+        <w:t>ed</w:t>
+      </w:r>
+      <w:r>
+        <w:rPr>
+          <w:rFonts w:cstheme="minorHAnsi"/>
+          <w:sz w:val="20"/>
+          <w:szCs w:val="20"/>
+        </w:rPr>
+        <w:t xml:space="preserve"> photos.</w:t>
       </w:r>
     </w:p>
     <w:p>
@@ -1367,15 +1515,7 @@
           <w:sz w:val="20"/>
           <w:szCs w:val="20"/>
         </w:rPr>
-        <w:t>from competitive and quality vendors; c</w:t>
-      </w:r>
-      <w:r>
-        <w:rPr>
-          <w:rFonts w:cstheme="minorHAnsi"/>
-          <w:sz w:val="20"/>
-          <w:szCs w:val="20"/>
-        </w:rPr>
-        <w:t>alculate pricing and run sales allowing for increased sales.</w:t>
+        <w:t>from competitive and quality vendors; calculate pricing and run sales allowing for increased sales.</w:t>
       </w:r>
     </w:p>
     <w:p>
@@ -1569,7 +1709,7 @@
     </w:p>
     <w:sectPr>
       <w:pgSz w:w="12240" w:h="15840"/>
-      <w:pgMar w:top="1152" w:right="1152" w:bottom="432" w:left="1152" w:header="720" w:footer="720" w:gutter="0"/>
+      <w:pgMar w:top="864" w:right="1152" w:bottom="432" w:left="1152" w:header="720" w:footer="720" w:gutter="0"/>
       <w:pgBorders w:offsetFrom="page">
         <w:top w:val="single" w:sz="18" w:space="24" w:color="1F4E79" w:themeColor="accent1" w:themeShade="80"/>
         <w:left w:val="single" w:sz="18" w:space="24" w:color="1F4E79" w:themeColor="accent1" w:themeShade="80"/>
@@ -2637,6 +2777,18 @@
       <w:szCs w:val="24"/>
     </w:rPr>
   </w:style>
+  <w:style w:type="character" w:styleId="FollowedHyperlink">
+    <w:name w:val="FollowedHyperlink"/>
+    <w:basedOn w:val="DefaultParagraphFont"/>
+    <w:uiPriority w:val="99"/>
+    <w:semiHidden/>
+    <w:unhideWhenUsed/>
+    <w:rsid w:val="00B03AD3"/>
+    <w:rPr>
+      <w:color w:val="954F72" w:themeColor="followedHyperlink"/>
+      <w:u w:val="single"/>
+    </w:rPr>
+  </w:style>
 </w:styles>
 </file>
 
